--- a/Notes.docx
+++ b/Notes.docx
@@ -3,152 +3,522 @@
 <w:document xmlns:wpc="http://schemas.microsoft.com/office/word/2010/wordprocessingCanvas" xmlns:mc="http://schemas.openxmlformats.org/markup-compatibility/2006" xmlns:o="urn:schemas-microsoft-com:office:office" xmlns:r="http://schemas.openxmlformats.org/officeDocument/2006/relationships" xmlns:m="http://schemas.openxmlformats.org/officeDocument/2006/math" xmlns:v="urn:schemas-microsoft-com:vml" xmlns:wp14="http://schemas.microsoft.com/office/word/2010/wordprocessingDrawing" xmlns:wp="http://schemas.openxmlformats.org/drawingml/2006/wordprocessingDrawing" xmlns:w10="urn:schemas-microsoft-com:office:word" xmlns:w="http://schemas.openxmlformats.org/wordprocessingml/2006/main" xmlns:w14="http://schemas.microsoft.com/office/word/2010/wordml" xmlns:w15="http://schemas.microsoft.com/office/word/2012/wordml" xmlns:wpg="http://schemas.microsoft.com/office/word/2010/wordprocessingGroup" xmlns:wpi="http://schemas.microsoft.com/office/word/2010/wordprocessingInk" xmlns:wne="http://schemas.microsoft.com/office/word/2006/wordml" xmlns:wps="http://schemas.microsoft.com/office/word/2010/wordprocessingShape" mc:Ignorable="w14 w15 wp14">
   <w:body>
     <w:p>
-      <w:r>
-        <w:t>Documentation of procedure and what everyone is doing:</w:t>
-      </w:r>
-    </w:p>
-    <w:p>
-      <w:r>
-        <w:t>23.02. – First meeting with mentor. All members present. Meeting starts 10:30 and it lasted for 20 minutes. During the meeting we discussed the group</w:t>
-      </w:r>
-      <w:r>
-        <w:t>-client relation and the mentor’s</w:t>
+      <w:pPr>
+        <w:tabs>
+          <w:tab w:val="left" w:pos="5460"/>
+        </w:tabs>
+        <w:rPr>
+          <w:sz w:val="28"/>
+          <w:szCs w:val="28"/>
+        </w:rPr>
+      </w:pPr>
+      <w:r>
+        <w:rPr>
+          <w:b/>
+          <w:sz w:val="28"/>
+          <w:szCs w:val="28"/>
+          <w:u w:val="single"/>
+        </w:rPr>
+        <w:t>02.03</w:t>
+      </w:r>
+      <w:r>
+        <w:rPr>
+          <w:sz w:val="28"/>
+          <w:szCs w:val="28"/>
+        </w:rPr>
+        <w:t>. – Meeting</w:t>
+      </w:r>
+    </w:p>
+    <w:p>
+      <w:pPr>
+        <w:tabs>
+          <w:tab w:val="left" w:pos="5460"/>
+        </w:tabs>
+        <w:rPr>
+          <w:sz w:val="28"/>
+          <w:szCs w:val="28"/>
+        </w:rPr>
+      </w:pPr>
+      <w:r>
+        <w:rPr>
+          <w:sz w:val="28"/>
+          <w:szCs w:val="28"/>
+        </w:rPr>
+        <w:t>Started at 10:35, all members present</w:t>
+      </w:r>
+    </w:p>
+    <w:p>
+      <w:pPr>
+        <w:rPr>
+          <w:sz w:val="28"/>
+          <w:szCs w:val="28"/>
+        </w:rPr>
+      </w:pPr>
+      <w:r>
+        <w:rPr>
+          <w:sz w:val="28"/>
+          <w:szCs w:val="28"/>
+        </w:rPr>
+        <w:t xml:space="preserve">10:35 - Talked about </w:t>
+      </w:r>
+      <w:r>
+        <w:rPr>
+          <w:sz w:val="28"/>
+          <w:szCs w:val="28"/>
+          <w:u w:val="single"/>
+        </w:rPr>
+        <w:t>Justification</w:t>
+      </w:r>
+      <w:r>
+        <w:rPr>
+          <w:sz w:val="28"/>
+          <w:szCs w:val="28"/>
+        </w:rPr>
+        <w:t>, change point of view in the writing, why the client should spend money on this and why should he initiate it?</w:t>
+      </w:r>
+    </w:p>
+    <w:p>
+      <w:pPr>
+        <w:rPr>
+          <w:sz w:val="28"/>
+          <w:szCs w:val="28"/>
+        </w:rPr>
+      </w:pPr>
+      <w:r>
+        <w:rPr>
+          <w:sz w:val="28"/>
+          <w:szCs w:val="28"/>
+        </w:rPr>
+        <w:t>10:38-10:41</w:t>
+      </w:r>
+      <w:r>
+        <w:rPr>
+          <w:sz w:val="28"/>
+          <w:szCs w:val="28"/>
+        </w:rPr>
+        <w:t xml:space="preserve"> - Clarified what should be present in the </w:t>
+      </w:r>
+      <w:r>
+        <w:rPr>
+          <w:sz w:val="28"/>
+          <w:szCs w:val="28"/>
+          <w:u w:val="single"/>
+        </w:rPr>
+        <w:t>Product</w:t>
+      </w:r>
+      <w:r>
+        <w:rPr>
+          <w:sz w:val="28"/>
+          <w:szCs w:val="28"/>
+        </w:rPr>
+        <w:t xml:space="preserve"> and what we should focus on </w:t>
+      </w:r>
+    </w:p>
+    <w:p>
+      <w:pPr>
+        <w:rPr>
+          <w:sz w:val="28"/>
+          <w:szCs w:val="28"/>
+        </w:rPr>
+      </w:pPr>
+      <w:r>
+        <w:rPr>
+          <w:sz w:val="28"/>
+          <w:szCs w:val="28"/>
+        </w:rPr>
+        <w:t xml:space="preserve">10:41-10:44 - </w:t>
+      </w:r>
+      <w:r>
+        <w:rPr>
+          <w:sz w:val="28"/>
+          <w:szCs w:val="28"/>
+          <w:u w:val="single"/>
+        </w:rPr>
+        <w:t>Hardware</w:t>
+      </w:r>
+      <w:r>
+        <w:rPr>
+          <w:sz w:val="28"/>
+          <w:szCs w:val="28"/>
+        </w:rPr>
+        <w:t xml:space="preserve"> – We will need to ask about what facilities we will have access to</w:t>
+      </w:r>
+      <w:r>
+        <w:rPr>
+          <w:sz w:val="28"/>
+          <w:szCs w:val="28"/>
+        </w:rPr>
+        <w:t>, about hardware and what will be needed,</w:t>
+      </w:r>
+      <w:r>
+        <w:rPr>
+          <w:sz w:val="28"/>
+          <w:szCs w:val="28"/>
+        </w:rPr>
+        <w:t xml:space="preserve"> also</w:t>
+      </w:r>
+      <w:r>
+        <w:rPr>
+          <w:sz w:val="28"/>
+          <w:szCs w:val="28"/>
+        </w:rPr>
+        <w:t xml:space="preserve"> mention this as a constrain</w:t>
+      </w:r>
+      <w:r>
+        <w:rPr>
+          <w:sz w:val="28"/>
+          <w:szCs w:val="28"/>
+        </w:rPr>
+        <w:t>t</w:t>
+      </w:r>
+    </w:p>
+    <w:p>
+      <w:pPr>
+        <w:rPr>
+          <w:sz w:val="28"/>
+          <w:szCs w:val="28"/>
+        </w:rPr>
+      </w:pPr>
+      <w:r>
+        <w:rPr>
+          <w:sz w:val="28"/>
+          <w:szCs w:val="28"/>
+        </w:rPr>
+        <w:t xml:space="preserve">10:44-10:47 - </w:t>
+      </w:r>
+      <w:r>
+        <w:rPr>
+          <w:sz w:val="28"/>
+          <w:szCs w:val="28"/>
+        </w:rPr>
+        <w:t xml:space="preserve">Website on </w:t>
+      </w:r>
+      <w:r>
+        <w:rPr>
+          <w:sz w:val="28"/>
+          <w:szCs w:val="28"/>
+          <w:u w:val="single"/>
+        </w:rPr>
+        <w:t>Athena server</w:t>
+      </w:r>
+      <w:r>
+        <w:rPr>
+          <w:sz w:val="28"/>
+          <w:szCs w:val="28"/>
+        </w:rPr>
+        <w:t>, wh</w:t>
+      </w:r>
+      <w:r>
+        <w:rPr>
+          <w:sz w:val="28"/>
+          <w:szCs w:val="28"/>
+        </w:rPr>
+        <w:t>at does the client want of it? F</w:t>
+      </w:r>
+      <w:r>
+        <w:rPr>
+          <w:sz w:val="28"/>
+          <w:szCs w:val="28"/>
+        </w:rPr>
+        <w:t xml:space="preserve">igure out and inform client </w:t>
+      </w:r>
+    </w:p>
+    <w:p>
+      <w:pPr>
+        <w:rPr>
+          <w:sz w:val="28"/>
+          <w:szCs w:val="28"/>
+        </w:rPr>
+      </w:pPr>
+      <w:r>
+        <w:rPr>
+          <w:sz w:val="28"/>
+          <w:szCs w:val="28"/>
+        </w:rPr>
+        <w:t xml:space="preserve">10:47-10:49 – </w:t>
+      </w:r>
+      <w:r>
+        <w:rPr>
+          <w:sz w:val="28"/>
+          <w:szCs w:val="28"/>
+          <w:u w:val="single"/>
+        </w:rPr>
+        <w:t>Risks</w:t>
+      </w:r>
+      <w:r>
+        <w:rPr>
+          <w:sz w:val="28"/>
+          <w:szCs w:val="28"/>
+        </w:rPr>
+        <w:t>, make sure we focus on some more creative risks</w:t>
+      </w:r>
+    </w:p>
+    <w:p>
+      <w:pPr>
+        <w:rPr>
+          <w:sz w:val="28"/>
+          <w:szCs w:val="28"/>
+        </w:rPr>
+      </w:pPr>
+      <w:r>
+        <w:rPr>
+          <w:sz w:val="28"/>
+          <w:szCs w:val="28"/>
+        </w:rPr>
+        <w:t xml:space="preserve">10:49-10:53 - </w:t>
+      </w:r>
+      <w:r>
+        <w:rPr>
+          <w:sz w:val="28"/>
+          <w:szCs w:val="28"/>
+          <w:u w:val="single"/>
+        </w:rPr>
+        <w:t>Quality</w:t>
+      </w:r>
+      <w:r>
+        <w:rPr>
+          <w:sz w:val="28"/>
+          <w:szCs w:val="28"/>
+        </w:rPr>
+        <w:t xml:space="preserve"> - Clean code and what quality manager should do </w:t>
+      </w:r>
+    </w:p>
+    <w:p>
+      <w:pPr>
+        <w:rPr>
+          <w:sz w:val="28"/>
+          <w:szCs w:val="28"/>
+        </w:rPr>
+      </w:pPr>
+      <w:r>
+        <w:rPr>
+          <w:sz w:val="28"/>
+          <w:szCs w:val="28"/>
+        </w:rPr>
+        <w:t xml:space="preserve">to 10:55 - </w:t>
+      </w:r>
+      <w:r>
+        <w:rPr>
+          <w:sz w:val="28"/>
+          <w:szCs w:val="28"/>
+          <w:u w:val="single"/>
+        </w:rPr>
+        <w:t>Time</w:t>
+      </w:r>
+      <w:r>
+        <w:rPr>
+          <w:sz w:val="28"/>
+          <w:szCs w:val="28"/>
+        </w:rPr>
+        <w:t xml:space="preserve"> </w:t>
+      </w:r>
+      <w:r>
+        <w:rPr>
+          <w:sz w:val="28"/>
+          <w:szCs w:val="28"/>
+        </w:rPr>
+        <w:t>– Use graphs and visuals with milestones</w:t>
+      </w:r>
+    </w:p>
+    <w:p>
+      <w:pPr>
+        <w:rPr>
+          <w:sz w:val="28"/>
+          <w:szCs w:val="28"/>
+        </w:rPr>
+      </w:pPr>
+      <w:r>
+        <w:rPr>
+          <w:sz w:val="28"/>
+          <w:szCs w:val="28"/>
+        </w:rPr>
+        <w:t>10:</w:t>
+      </w:r>
+      <w:r>
+        <w:rPr>
+          <w:sz w:val="28"/>
+          <w:szCs w:val="28"/>
+        </w:rPr>
+        <w:t>55 -</w:t>
+      </w:r>
+      <w:r>
+        <w:rPr>
+          <w:sz w:val="28"/>
+          <w:szCs w:val="28"/>
+        </w:rPr>
+        <w:t xml:space="preserve">10:57 – More clarification on the </w:t>
+      </w:r>
+      <w:r>
+        <w:rPr>
+          <w:sz w:val="28"/>
+          <w:szCs w:val="28"/>
+          <w:u w:val="single"/>
+        </w:rPr>
+        <w:t>notes</w:t>
+      </w:r>
+      <w:r>
+        <w:rPr>
+          <w:sz w:val="28"/>
+          <w:szCs w:val="28"/>
+        </w:rPr>
+        <w:t xml:space="preserve"> minute by minute and the </w:t>
+      </w:r>
+      <w:r>
+        <w:rPr>
+          <w:sz w:val="28"/>
+          <w:szCs w:val="28"/>
+          <w:u w:val="single"/>
+        </w:rPr>
+        <w:t>agenda</w:t>
+      </w:r>
+      <w:r>
+        <w:rPr>
+          <w:sz w:val="28"/>
+          <w:szCs w:val="28"/>
+        </w:rPr>
+        <w:t xml:space="preserve"> (invite)</w:t>
+      </w:r>
+    </w:p>
+    <w:p>
+      <w:pPr>
+        <w:rPr>
+          <w:sz w:val="28"/>
+          <w:szCs w:val="28"/>
+        </w:rPr>
+      </w:pPr>
+      <w:r>
+        <w:rPr>
+          <w:sz w:val="28"/>
+          <w:szCs w:val="28"/>
+        </w:rPr>
+        <w:t>10:</w:t>
+      </w:r>
+      <w:r>
+        <w:rPr>
+          <w:sz w:val="28"/>
+          <w:szCs w:val="28"/>
+        </w:rPr>
+        <w:t xml:space="preserve">57 </w:t>
+      </w:r>
+      <w:r>
+        <w:rPr>
+          <w:sz w:val="28"/>
+          <w:szCs w:val="28"/>
+        </w:rPr>
+        <w:t>–</w:t>
+      </w:r>
+      <w:r>
+        <w:rPr>
+          <w:sz w:val="28"/>
+          <w:szCs w:val="28"/>
+        </w:rPr>
+        <w:t xml:space="preserve"> </w:t>
+      </w:r>
+      <w:r>
+        <w:rPr>
+          <w:sz w:val="28"/>
+          <w:szCs w:val="28"/>
+        </w:rPr>
+        <w:t>10:</w:t>
+      </w:r>
+      <w:r>
+        <w:rPr>
+          <w:sz w:val="28"/>
+          <w:szCs w:val="28"/>
+        </w:rPr>
+        <w:t>58 - why are we using</w:t>
+      </w:r>
+      <w:r>
+        <w:rPr>
+          <w:sz w:val="28"/>
+          <w:szCs w:val="28"/>
+        </w:rPr>
+        <w:t xml:space="preserve"> </w:t>
+      </w:r>
+      <w:r>
+        <w:rPr>
+          <w:sz w:val="28"/>
+          <w:szCs w:val="28"/>
+          <w:u w:val="single"/>
+        </w:rPr>
+        <w:t>Tortoise</w:t>
+      </w:r>
+      <w:r>
+        <w:rPr>
+          <w:sz w:val="28"/>
+          <w:szCs w:val="28"/>
+        </w:rPr>
+        <w:t xml:space="preserve">, and should we use </w:t>
+      </w:r>
+      <w:r>
+        <w:rPr>
+          <w:sz w:val="28"/>
+          <w:szCs w:val="28"/>
+          <w:u w:val="single"/>
+        </w:rPr>
+        <w:t>GIT</w:t>
+      </w:r>
+      <w:r>
+        <w:rPr>
+          <w:sz w:val="28"/>
+          <w:szCs w:val="28"/>
+        </w:rPr>
+        <w:t>?</w:t>
+      </w:r>
+    </w:p>
+    <w:p>
+      <w:pPr>
+        <w:rPr>
+          <w:sz w:val="28"/>
+          <w:szCs w:val="28"/>
+        </w:rPr>
+      </w:pPr>
+      <w:r>
+        <w:rPr>
+          <w:sz w:val="28"/>
+          <w:szCs w:val="28"/>
+        </w:rPr>
+        <w:t xml:space="preserve">10:58-10:01 - </w:t>
+      </w:r>
+      <w:r>
+        <w:rPr>
+          <w:sz w:val="28"/>
+          <w:szCs w:val="28"/>
+        </w:rPr>
+        <w:t xml:space="preserve">Graphical interface </w:t>
+      </w:r>
+    </w:p>
+    <w:p>
+      <w:pPr>
+        <w:rPr>
+          <w:sz w:val="28"/>
+          <w:szCs w:val="28"/>
+        </w:rPr>
+      </w:pPr>
+      <w:r>
+        <w:rPr>
+          <w:sz w:val="28"/>
+          <w:szCs w:val="28"/>
+          <w:u w:val="single"/>
+        </w:rPr>
+        <w:t>Agreements</w:t>
+      </w:r>
+      <w:r>
+        <w:rPr>
+          <w:sz w:val="28"/>
+          <w:szCs w:val="28"/>
+        </w:rPr>
+        <w:t>:</w:t>
       </w:r>
       <w:bookmarkStart w:id="0" w:name="_GoBack"/>
       <w:bookmarkEnd w:id="0"/>
       <w:r>
-        <w:t xml:space="preserve"> position as the tutor of the group. We also assigned group roles and got brief description on their duties.</w:t>
-      </w:r>
-    </w:p>
-    <w:p>
-      <w:r>
-        <w:t>23</w:t>
-      </w:r>
-      <w:r>
-        <w:t>.02. – Started working on Project plan v1 with Ilia at 15:30.</w:t>
-      </w:r>
-    </w:p>
-    <w:p>
-      <w:pPr>
-        <w:tabs>
-          <w:tab w:val="left" w:pos="5460"/>
-        </w:tabs>
-      </w:pPr>
-      <w:r>
-        <w:t xml:space="preserve">25.02. </w:t>
-      </w:r>
-      <w:r>
-        <w:t>-</w:t>
-      </w:r>
-      <w:r>
-        <w:t xml:space="preserve"> Working on framework for the Robocup event. All members present during the meeting.</w:t>
-      </w:r>
-    </w:p>
-    <w:p>
-      <w:pPr>
-        <w:pStyle w:val="ListParagraph"/>
-        <w:numPr>
-          <w:ilvl w:val="0"/>
-          <w:numId w:val="1"/>
-        </w:numPr>
-        <w:tabs>
-          <w:tab w:val="left" w:pos="5460"/>
-        </w:tabs>
-      </w:pPr>
-      <w:r>
-        <w:t>15:30 – Started work on framework.</w:t>
-      </w:r>
-      <w:r>
-        <w:t xml:space="preserve"> Ilia taking notes, others brainstorming. Completed v1 of the file by 16:00.</w:t>
-      </w:r>
-    </w:p>
-    <w:p>
-      <w:pPr>
-        <w:pStyle w:val="ListParagraph"/>
-        <w:numPr>
-          <w:ilvl w:val="0"/>
-          <w:numId w:val="1"/>
-        </w:numPr>
-        <w:tabs>
-          <w:tab w:val="left" w:pos="5460"/>
-        </w:tabs>
-      </w:pPr>
-      <w:r>
-        <w:t>Continued with more detailed description of the framework</w:t>
-      </w:r>
-      <w:r>
-        <w:t xml:space="preserve"> and finished around 16:30.</w:t>
-      </w:r>
-      <w:r>
-        <w:tab/>
-      </w:r>
-    </w:p>
-    <w:p>
-      <w:pPr>
-        <w:tabs>
-          <w:tab w:val="left" w:pos="5460"/>
-        </w:tabs>
-      </w:pPr>
-      <w:r>
-        <w:t xml:space="preserve">26.02. – Ilia created a Google code SVN project to keep versions of the project. </w:t>
-      </w:r>
-    </w:p>
-    <w:p>
-      <w:pPr>
-        <w:tabs>
-          <w:tab w:val="left" w:pos="5460"/>
-        </w:tabs>
-        <w:jc w:val="center"/>
-      </w:pPr>
-      <w:r>
-        <w:t>(</w:t>
-      </w:r>
-      <w:hyperlink r:id="rId5" w:history="1">
-        <w:r>
-          <w:rPr>
-            <w:rStyle w:val="Hyperlink"/>
-          </w:rPr>
-          <w:t>https://code.google.com/p/prop-d-proshots</w:t>
-        </w:r>
-      </w:hyperlink>
-      <w:r>
-        <w:t xml:space="preserve"> )</w:t>
-      </w:r>
-    </w:p>
-    <w:p>
-      <w:pPr>
-        <w:tabs>
-          <w:tab w:val="left" w:pos="5460"/>
-        </w:tabs>
-      </w:pPr>
-    </w:p>
-    <w:p>
-      <w:pPr>
-        <w:tabs>
-          <w:tab w:val="left" w:pos="5460"/>
-        </w:tabs>
-      </w:pPr>
-    </w:p>
-    <w:p>
-      <w:pPr>
-        <w:tabs>
-          <w:tab w:val="left" w:pos="5460"/>
-        </w:tabs>
-      </w:pPr>
-    </w:p>
-    <w:p>
-      <w:pPr>
-        <w:tabs>
-          <w:tab w:val="left" w:pos="5460"/>
-        </w:tabs>
-      </w:pPr>
-    </w:p>
-    <w:p>
-      <w:pPr>
-        <w:tabs>
-          <w:tab w:val="left" w:pos="5460"/>
-        </w:tabs>
-      </w:pPr>
+        <w:rPr>
+          <w:sz w:val="28"/>
+          <w:szCs w:val="28"/>
+        </w:rPr>
+        <w:t xml:space="preserve"> Deadline for project plan is on week 4, for the setup document it is on week 7 and also for the use of physical authenticators</w:t>
+      </w:r>
     </w:p>
     <w:p>
       <w:pPr>
